--- a/_source/_analysis/Use Cases/Review/UseCase_Affine Abbildung eingeben_MarkusMichael.docx
+++ b/_source/_analysis/Use Cases/Review/UseCase_Affine Abbildung eingeben_MarkusMichael.docx
@@ -43,20 +43,10 @@
                 <w:szCs w:val="20"/>
               </w:rPr>
             </w:pPr>
-            <w:r>
-              <w:rPr>
-                <w:sz w:val="20"/>
-                <w:szCs w:val="20"/>
-              </w:rPr>
-            </w:r>
+            <w:r/>
             <w:bookmarkStart w:id="0" w:name="_GoBack"/>
             <w:bookmarkEnd w:id="0"/>
-            <w:r>
-              <w:rPr>
-                <w:sz w:val="20"/>
-                <w:szCs w:val="20"/>
-              </w:rPr>
-            </w:r>
+            <w:r/>
             <w:r>
               <w:rPr>
                 <w:b/>
@@ -362,14 +352,31 @@
           <w:p>
             <w:pPr>
               <w:rPr>
-                <w:rFonts w:ascii="Times New Roman" w:hAnsi="Times New Roman" w:cs="Sendnya"/>
-                <w:sz w:val="20"/>
-                <w:szCs w:val="20"/>
-              </w:rPr>
-            </w:pPr>
-            <w:r>
-              <w:rPr>
-                <w:rFonts w:ascii="Times New Roman" w:hAnsi="Times New Roman" w:cs="Sendnya"/>
+                <w:rFonts w:ascii="Times New Roman" w:hAnsi="Times New Roman" w:cs="Times New Roman"/>
+                <w:sz w:val="20"/>
+                <w:szCs w:val="20"/>
+              </w:rPr>
+            </w:pPr>
+            <w:r>
+              <w:rPr>
+                <w:rFonts w:ascii="Times New Roman" w:hAnsi="Times New Roman" w:cs="Sendnya"/>
+                <w:sz w:val="20"/>
+                <w:szCs w:val="20"/>
+              </w:rPr>
+              <w:t xml:space="preserve">- </w:t>
+            </w:r>
+            <w:r>
+              <w:rPr>
+                <w:rFonts w:ascii="Times New Roman" w:hAnsi="Times New Roman" w:cs="Times New Roman"/>
+                <w:sz w:val="20"/>
+                <w:szCs w:val="20"/>
+                <w:u w:color="auto" w:val="single"/>
+              </w:rPr>
+              <w:t>eine Übung - in der eine affine Abbildung eingegeben werden kann - ist geöffnet.</w:t>
+            </w:r>
+            <w:r>
+              <w:rPr>
+                <w:rFonts w:ascii="Times New Roman" w:hAnsi="Times New Roman" w:cs="Times New Roman"/>
                 <w:sz w:val="20"/>
                 <w:szCs w:val="20"/>
               </w:rPr>
@@ -558,11 +565,12 @@
             <w:pPr>
               <w:numPr>
                 <w:ilvl w:val="0"/>
-                <w:numId w:val="7"/>
+                <w:numId w:val="5"/>
               </w:numPr>
               <w:ind w:left="360" w:hanging="360"/>
               <w:rPr>
                 <w:rFonts w:ascii="Times New Roman" w:hAnsi="Times New Roman" w:cs="Times New Roman"/>
+                <w:strike w:val="1"/>
                 <w:sz w:val="20"/>
                 <w:szCs w:val="20"/>
               </w:rPr>
@@ -572,17 +580,17 @@
                 <w:rFonts w:ascii="Times New Roman" w:hAnsi="Times New Roman" w:cs="Times New Roman"/>
                 <w:sz w:val="20"/>
                 <w:szCs w:val="20"/>
-              </w:rPr>
-              <w:t xml:space="preserve">Der Anwendungsfall beginnt, wenn </w:t>
+                <w:lang w:eastAsia="de-de" w:bidi="de-de"/>
+              </w:rPr>
+              <w:t>Der Anwendungsfall beginnt,</w:t>
             </w:r>
             <w:r>
               <w:rPr>
                 <w:rFonts w:ascii="Times New Roman" w:hAnsi="Times New Roman" w:cs="Times New Roman"/>
                 <w:sz w:val="20"/>
                 <w:szCs w:val="20"/>
-                <w:lang w:eastAsia="de-de" w:bidi="de-de"/>
-              </w:rPr>
-              <w:t>der Benutzer</w:t>
+              </w:rPr>
+              <w:t xml:space="preserve"> </w:t>
             </w:r>
             <w:r>
               <w:rPr>
@@ -590,41 +598,23 @@
                 <w:strike w:val="1"/>
                 <w:sz w:val="20"/>
                 <w:szCs w:val="20"/>
-                <w:lang w:eastAsia="de-de" w:bidi="de-de"/>
-              </w:rPr>
-              <w:t xml:space="preserve"> eine eigene Eingabe signalisiert.</w:t>
+              </w:rPr>
+              <w:t>wenn der Benutzer eine eigene Eingabe signalisiert.</w:t>
             </w:r>
             <w:r>
               <w:rPr>
                 <w:rFonts w:ascii="Times New Roman" w:hAnsi="Times New Roman" w:cs="Times New Roman"/>
-                <w:sz w:val="20"/>
-                <w:szCs w:val="20"/>
-              </w:rPr>
-              <w:t xml:space="preserve"> </w:t>
-            </w:r>
-            <w:r>
-              <w:rPr>
-                <w:rFonts w:ascii="Times New Roman" w:hAnsi="Times New Roman" w:cs="Times New Roman"/>
-                <w:sz w:val="20"/>
-                <w:szCs w:val="20"/>
-                <w:u w:color="auto" w:val="single"/>
-              </w:rPr>
-              <w:t>eine Übung öffnet, in der eine affine Abbildung eingegeben werden kann</w:t>
-            </w:r>
-            <w:r>
-              <w:rPr>
-                <w:rFonts w:ascii="Times New Roman" w:hAnsi="Times New Roman" w:cs="Times New Roman"/>
-                <w:sz w:val="20"/>
-                <w:szCs w:val="20"/>
-              </w:rPr>
-              <w:t>.</w:t>
+                <w:strike w:val="1"/>
+                <w:sz w:val="20"/>
+                <w:szCs w:val="20"/>
+              </w:rPr>
             </w:r>
           </w:p>
           <w:p>
             <w:pPr>
               <w:numPr>
                 <w:ilvl w:val="0"/>
-                <w:numId w:val="7"/>
+                <w:numId w:val="5"/>
               </w:numPr>
               <w:ind w:left="360" w:hanging="360"/>
               <w:rPr>
@@ -663,7 +653,7 @@
             <w:pPr>
               <w:numPr>
                 <w:ilvl w:val="0"/>
-                <w:numId w:val="7"/>
+                <w:numId w:val="5"/>
               </w:numPr>
               <w:ind w:left="360" w:hanging="360"/>
               <w:rPr>
@@ -685,7 +675,7 @@
             <w:pPr>
               <w:numPr>
                 <w:ilvl w:val="0"/>
-                <w:numId w:val="7"/>
+                <w:numId w:val="5"/>
               </w:numPr>
               <w:ind w:left="360" w:hanging="360"/>
               <w:rPr>
@@ -707,7 +697,7 @@
             <w:pPr>
               <w:numPr>
                 <w:ilvl w:val="0"/>
-                <w:numId w:val="7"/>
+                <w:numId w:val="5"/>
               </w:numPr>
               <w:ind w:left="360" w:hanging="360"/>
               <w:rPr>
@@ -898,7 +888,7 @@
             <w:pPr>
               <w:numPr>
                 <w:ilvl w:val="0"/>
-                <w:numId w:val="4"/>
+                <w:numId w:val="3"/>
               </w:numPr>
               <w:ind w:left="360" w:hanging="360"/>
               <w:rPr>
@@ -916,6 +906,372 @@
               <w:t>Der Benutzer bricht Eingabe ab.</w:t>
             </w:r>
           </w:p>
+          <w:p>
+            <w:pPr>
+              <w:numPr>
+                <w:ilvl w:val="0"/>
+                <w:numId w:val="3"/>
+              </w:numPr>
+              <w:ind w:left="360" w:hanging="360"/>
+              <w:rPr>
+                <w:rFonts w:ascii="Times New Roman" w:hAnsi="Times New Roman" w:cs="Times New Roman"/>
+                <w:sz w:val="20"/>
+                <w:szCs w:val="20"/>
+              </w:rPr>
+            </w:pPr>
+            <w:r>
+              <w:rPr>
+                <w:rFonts w:ascii="Times New Roman" w:hAnsi="Times New Roman" w:cs="Times New Roman"/>
+                <w:sz w:val="20"/>
+                <w:szCs w:val="20"/>
+              </w:rPr>
+              <w:t>Das System löscht die Eingabemaske.</w:t>
+            </w:r>
+          </w:p>
+          <w:p>
+            <w:pPr>
+              <w:numPr>
+                <w:ilvl w:val="0"/>
+                <w:numId w:val="3"/>
+              </w:numPr>
+              <w:ind w:left="360" w:hanging="360"/>
+              <w:rPr>
+                <w:rFonts w:ascii="Times New Roman" w:hAnsi="Times New Roman" w:cs="Times New Roman"/>
+                <w:sz w:val="20"/>
+                <w:szCs w:val="20"/>
+              </w:rPr>
+            </w:pPr>
+            <w:r>
+              <w:rPr>
+                <w:rFonts w:ascii="Times New Roman" w:hAnsi="Times New Roman" w:cs="Times New Roman"/>
+                <w:sz w:val="20"/>
+                <w:szCs w:val="20"/>
+              </w:rPr>
+              <w:t>Der Anwendungsfall endet.</w:t>
+            </w:r>
+          </w:p>
+        </w:tc>
+      </w:tr>
+      <w:tr>
+        <w:trPr>
+          <w:trHeight w:val="0" w:hRule="auto"/>
+        </w:trPr>
+        <w:tc>
+          <w:tcPr>
+            <w:tcW w:w="496" w:type="dxa"/>
+            <w:tcMar>
+              <w:top w:w="0" w:type="dxa"/>
+              <w:left w:w="108" w:type="dxa"/>
+              <w:bottom w:w="0" w:type="dxa"/>
+              <w:right w:w="108" w:type="dxa"/>
+            </w:tcMar>
+            <w:tcBorders>
+              <w:top w:val="single" w:sz="4" w:space="0" w:color="000000"/>
+              <w:left w:val="single" w:sz="4" w:space="0" w:color="000000"/>
+              <w:bottom w:val="single" w:sz="4" w:space="0" w:color="000000"/>
+              <w:right w:val="single" w:sz="4" w:space="0" w:color="000000"/>
+            </w:tcBorders>
+          </w:tcPr>
+          <w:p>
+            <w:pPr>
+              <w:rPr>
+                <w:sz w:val="20"/>
+                <w:szCs w:val="20"/>
+              </w:rPr>
+            </w:pPr>
+            <w:r>
+              <w:rPr>
+                <w:sz w:val="20"/>
+                <w:szCs w:val="20"/>
+              </w:rPr>
+              <w:t>4a</w:t>
+            </w:r>
+          </w:p>
+        </w:tc>
+        <w:tc>
+          <w:tcPr>
+            <w:tcW w:w="8714" w:type="dxa"/>
+            <w:gridSpan w:val="2"/>
+            <w:tcMar>
+              <w:top w:w="0" w:type="dxa"/>
+              <w:left w:w="108" w:type="dxa"/>
+              <w:bottom w:w="0" w:type="dxa"/>
+              <w:right w:w="108" w:type="dxa"/>
+            </w:tcMar>
+            <w:tcBorders>
+              <w:top w:val="single" w:sz="4" w:space="0" w:color="000000"/>
+              <w:left w:val="single" w:sz="4" w:space="0" w:color="000000"/>
+              <w:bottom w:val="single" w:sz="4" w:space="0" w:color="000000"/>
+              <w:right w:val="single" w:sz="4" w:space="0" w:color="000000"/>
+            </w:tcBorders>
+          </w:tcPr>
+          <w:p>
+            <w:pPr>
+              <w:rPr>
+                <w:sz w:val="20"/>
+                <w:szCs w:val="20"/>
+              </w:rPr>
+            </w:pPr>
+            <w:r>
+              <w:rPr>
+                <w:sz w:val="20"/>
+                <w:szCs w:val="20"/>
+              </w:rPr>
+              <w:t>Unvollständige Eingabe</w:t>
+            </w:r>
+          </w:p>
+        </w:tc>
+      </w:tr>
+      <w:tr>
+        <w:trPr>
+          <w:trHeight w:val="0" w:hRule="auto"/>
+        </w:trPr>
+        <w:tc>
+          <w:tcPr>
+            <w:tcW w:w="496" w:type="dxa"/>
+            <w:shd w:val="clear" w:color="000000" w:fill="D9D9D9"/>
+            <w:tcMar>
+              <w:top w:w="0" w:type="dxa"/>
+              <w:left w:w="108" w:type="dxa"/>
+              <w:bottom w:w="0" w:type="dxa"/>
+              <w:right w:w="108" w:type="dxa"/>
+            </w:tcMar>
+            <w:tcBorders>
+              <w:top w:val="single" w:sz="4" w:space="0" w:color="000000"/>
+              <w:left w:val="single" w:sz="4" w:space="0" w:color="000000"/>
+              <w:bottom w:val="single" w:sz="4" w:space="0" w:color="000000"/>
+              <w:right w:val="single" w:sz="4" w:space="0" w:color="000000"/>
+            </w:tcBorders>
+          </w:tcPr>
+          <w:p>
+            <w:pPr>
+              <w:spacing w:before="120"/>
+              <w:rPr>
+                <w:rFonts w:ascii="Times New Roman" w:hAnsi="Times New Roman" w:cs="Sendnya"/>
+                <w:sz w:val="20"/>
+                <w:szCs w:val="20"/>
+              </w:rPr>
+            </w:pPr>
+            <w:r>
+              <w:rPr>
+                <w:rFonts w:ascii="Times New Roman" w:hAnsi="Times New Roman" w:cs="Sendnya"/>
+                <w:sz w:val="20"/>
+                <w:szCs w:val="20"/>
+              </w:rPr>
+            </w:r>
+          </w:p>
+        </w:tc>
+        <w:tc>
+          <w:tcPr>
+            <w:tcW w:w="8714" w:type="dxa"/>
+            <w:gridSpan w:val="2"/>
+            <w:tcMar>
+              <w:top w:w="0" w:type="dxa"/>
+              <w:left w:w="108" w:type="dxa"/>
+              <w:bottom w:w="0" w:type="dxa"/>
+              <w:right w:w="108" w:type="dxa"/>
+            </w:tcMar>
+            <w:tcBorders>
+              <w:top w:val="single" w:sz="4" w:space="0" w:color="000000"/>
+              <w:left w:val="single" w:sz="4" w:space="0" w:color="000000"/>
+              <w:bottom w:val="single" w:sz="4" w:space="0" w:color="000000"/>
+              <w:right w:val="single" w:sz="4" w:space="0" w:color="000000"/>
+            </w:tcBorders>
+          </w:tcPr>
+          <w:p>
+            <w:pPr>
+              <w:numPr>
+                <w:ilvl w:val="0"/>
+                <w:numId w:val="2"/>
+              </w:numPr>
+              <w:ind w:left="360" w:hanging="360"/>
+              <w:rPr>
+                <w:rFonts w:ascii="Times New Roman" w:hAnsi="Times New Roman" w:cs="Sendnya"/>
+                <w:sz w:val="20"/>
+                <w:szCs w:val="20"/>
+              </w:rPr>
+            </w:pPr>
+            <w:r>
+              <w:rPr>
+                <w:rFonts w:ascii="Times New Roman" w:hAnsi="Times New Roman" w:cs="Sendnya"/>
+                <w:sz w:val="20"/>
+                <w:szCs w:val="20"/>
+              </w:rPr>
+              <w:t>Das System signalisiert dem Benutzer eine unvollständige Eingabe.</w:t>
+            </w:r>
+          </w:p>
+          <w:p>
+            <w:pPr>
+              <w:numPr>
+                <w:ilvl w:val="0"/>
+                <w:numId w:val="2"/>
+              </w:numPr>
+              <w:ind w:left="360" w:hanging="360"/>
+              <w:rPr>
+                <w:rFonts w:ascii="Times New Roman" w:hAnsi="Times New Roman" w:cs="Sendnya"/>
+                <w:sz w:val="20"/>
+                <w:szCs w:val="20"/>
+              </w:rPr>
+            </w:pPr>
+            <w:r>
+              <w:rPr>
+                <w:rFonts w:ascii="Times New Roman" w:hAnsi="Times New Roman" w:cs="Sendnya"/>
+                <w:sz w:val="20"/>
+                <w:szCs w:val="20"/>
+              </w:rPr>
+              <w:t>Das System markiert entsprechende Felder.</w:t>
+            </w:r>
+          </w:p>
+          <w:p>
+            <w:pPr>
+              <w:numPr>
+                <w:ilvl w:val="0"/>
+                <w:numId w:val="2"/>
+              </w:numPr>
+              <w:ind w:left="360" w:hanging="360"/>
+              <w:rPr>
+                <w:rFonts w:ascii="Times New Roman" w:hAnsi="Times New Roman" w:cs="Sendnya"/>
+                <w:sz w:val="20"/>
+                <w:szCs w:val="20"/>
+              </w:rPr>
+            </w:pPr>
+            <w:r>
+              <w:rPr>
+                <w:rFonts w:ascii="Times New Roman" w:hAnsi="Times New Roman" w:cs="Sendnya"/>
+                <w:sz w:val="20"/>
+                <w:szCs w:val="20"/>
+              </w:rPr>
+              <w:t>Weiter Schritt 3 im normalen Ablauf.</w:t>
+            </w:r>
+          </w:p>
+        </w:tc>
+      </w:tr>
+      <w:tr>
+        <w:trPr>
+          <w:trHeight w:val="0" w:hRule="auto"/>
+        </w:trPr>
+        <w:tc>
+          <w:tcPr>
+            <w:tcW w:w="496" w:type="dxa"/>
+            <w:tcMar>
+              <w:top w:w="0" w:type="dxa"/>
+              <w:left w:w="108" w:type="dxa"/>
+              <w:bottom w:w="0" w:type="dxa"/>
+              <w:right w:w="108" w:type="dxa"/>
+            </w:tcMar>
+            <w:tcBorders>
+              <w:top w:val="single" w:sz="4" w:space="0" w:color="000000"/>
+              <w:left w:val="single" w:sz="4" w:space="0" w:color="000000"/>
+              <w:bottom w:val="single" w:sz="4" w:space="0" w:color="000000"/>
+              <w:right w:val="single" w:sz="4" w:space="0" w:color="000000"/>
+            </w:tcBorders>
+          </w:tcPr>
+          <w:p>
+            <w:pPr>
+              <w:rPr>
+                <w:sz w:val="20"/>
+                <w:szCs w:val="20"/>
+              </w:rPr>
+            </w:pPr>
+            <w:r>
+              <w:rPr>
+                <w:sz w:val="20"/>
+                <w:szCs w:val="20"/>
+              </w:rPr>
+              <w:t>4b</w:t>
+            </w:r>
+          </w:p>
+        </w:tc>
+        <w:tc>
+          <w:tcPr>
+            <w:tcW w:w="8714" w:type="dxa"/>
+            <w:gridSpan w:val="2"/>
+            <w:tcMar>
+              <w:top w:w="0" w:type="dxa"/>
+              <w:left w:w="108" w:type="dxa"/>
+              <w:bottom w:w="0" w:type="dxa"/>
+              <w:right w:w="108" w:type="dxa"/>
+            </w:tcMar>
+            <w:tcBorders>
+              <w:top w:val="single" w:sz="4" w:space="0" w:color="000000"/>
+              <w:left w:val="single" w:sz="4" w:space="0" w:color="000000"/>
+              <w:bottom w:val="single" w:sz="4" w:space="0" w:color="000000"/>
+              <w:right w:val="single" w:sz="4" w:space="0" w:color="000000"/>
+            </w:tcBorders>
+          </w:tcPr>
+          <w:p>
+            <w:pPr>
+              <w:rPr>
+                <w:sz w:val="20"/>
+                <w:szCs w:val="20"/>
+              </w:rPr>
+            </w:pPr>
+            <w:r>
+              <w:rPr>
+                <w:sz w:val="20"/>
+                <w:szCs w:val="20"/>
+              </w:rPr>
+              <w:t>Fehlerhafte Eingabe</w:t>
+            </w:r>
+          </w:p>
+        </w:tc>
+      </w:tr>
+      <w:tr>
+        <w:trPr>
+          <w:trHeight w:val="0" w:hRule="auto"/>
+        </w:trPr>
+        <w:tc>
+          <w:tcPr>
+            <w:tcW w:w="496" w:type="dxa"/>
+            <w:shd w:val="clear" w:color="000000" w:fill="D9D9D9"/>
+            <w:tcMar>
+              <w:top w:w="0" w:type="dxa"/>
+              <w:left w:w="108" w:type="dxa"/>
+              <w:bottom w:w="0" w:type="dxa"/>
+              <w:right w:w="108" w:type="dxa"/>
+            </w:tcMar>
+            <w:tcBorders>
+              <w:top w:val="single" w:sz="4" w:space="0" w:color="000000"/>
+              <w:left w:val="single" w:sz="4" w:space="0" w:color="000000"/>
+              <w:bottom w:val="single" w:sz="4" w:space="0" w:color="000000"/>
+              <w:right w:val="single" w:sz="4" w:space="0" w:color="000000"/>
+            </w:tcBorders>
+          </w:tcPr>
+          <w:p>
+            <w:pPr>
+              <w:spacing w:before="120"/>
+              <w:rPr>
+                <w:rFonts w:ascii="Times New Roman" w:hAnsi="Times New Roman" w:cs="Sendnya"/>
+                <w:sz w:val="20"/>
+                <w:szCs w:val="20"/>
+              </w:rPr>
+            </w:pPr>
+            <w:r>
+              <w:rPr>
+                <w:rFonts w:ascii="Times New Roman" w:hAnsi="Times New Roman" w:cs="Sendnya"/>
+                <w:sz w:val="20"/>
+                <w:szCs w:val="20"/>
+              </w:rPr>
+            </w:r>
+          </w:p>
+        </w:tc>
+        <w:tc>
+          <w:tcPr>
+            <w:tcW w:w="8714" w:type="dxa"/>
+            <w:gridSpan w:val="2"/>
+            <w:tcMar>
+              <w:top w:w="0" w:type="dxa"/>
+              <w:left w:w="108" w:type="dxa"/>
+              <w:bottom w:w="0" w:type="dxa"/>
+              <w:right w:w="108" w:type="dxa"/>
+            </w:tcMar>
+            <w:tcBorders>
+              <w:top w:val="single" w:sz="4" w:space="0" w:color="000000"/>
+              <w:left w:val="single" w:sz="4" w:space="0" w:color="000000"/>
+              <w:bottom w:val="single" w:sz="4" w:space="0" w:color="000000"/>
+              <w:right w:val="single" w:sz="4" w:space="0" w:color="000000"/>
+            </w:tcBorders>
+          </w:tcPr>
           <w:p>
             <w:pPr>
               <w:numPr>
@@ -924,18 +1280,18 @@
               </w:numPr>
               <w:ind w:left="360" w:hanging="360"/>
               <w:rPr>
-                <w:rFonts w:ascii="Times New Roman" w:hAnsi="Times New Roman" w:cs="Times New Roman"/>
-                <w:sz w:val="20"/>
-                <w:szCs w:val="20"/>
-              </w:rPr>
-            </w:pPr>
-            <w:r>
-              <w:rPr>
-                <w:rFonts w:ascii="Times New Roman" w:hAnsi="Times New Roman" w:cs="Times New Roman"/>
-                <w:sz w:val="20"/>
-                <w:szCs w:val="20"/>
-              </w:rPr>
-              <w:t>Das System löscht die Eingabemaske.</w:t>
+                <w:rFonts w:ascii="Times New Roman" w:hAnsi="Times New Roman" w:cs="Sendnya"/>
+                <w:sz w:val="20"/>
+                <w:szCs w:val="20"/>
+              </w:rPr>
+            </w:pPr>
+            <w:r>
+              <w:rPr>
+                <w:rFonts w:ascii="Times New Roman" w:hAnsi="Times New Roman" w:cs="Sendnya"/>
+                <w:sz w:val="20"/>
+                <w:szCs w:val="20"/>
+              </w:rPr>
+              <w:t>Das System signalisiert dem Benutzer eine fehlerhafte Eingabe.</w:t>
             </w:r>
           </w:p>
           <w:p>
@@ -946,18 +1302,40 @@
               </w:numPr>
               <w:ind w:left="360" w:hanging="360"/>
               <w:rPr>
-                <w:rFonts w:ascii="Times New Roman" w:hAnsi="Times New Roman" w:cs="Times New Roman"/>
-                <w:sz w:val="20"/>
-                <w:szCs w:val="20"/>
-              </w:rPr>
-            </w:pPr>
-            <w:r>
-              <w:rPr>
-                <w:rFonts w:ascii="Times New Roman" w:hAnsi="Times New Roman" w:cs="Times New Roman"/>
-                <w:sz w:val="20"/>
-                <w:szCs w:val="20"/>
-              </w:rPr>
-              <w:t>Der Anwendungsfall endet.</w:t>
+                <w:rFonts w:ascii="Times New Roman" w:hAnsi="Times New Roman" w:cs="Sendnya"/>
+                <w:sz w:val="20"/>
+                <w:szCs w:val="20"/>
+              </w:rPr>
+            </w:pPr>
+            <w:r>
+              <w:rPr>
+                <w:rFonts w:ascii="Times New Roman" w:hAnsi="Times New Roman" w:cs="Sendnya"/>
+                <w:sz w:val="20"/>
+                <w:szCs w:val="20"/>
+              </w:rPr>
+              <w:t>Das System markiert entsprechende Felder.</w:t>
+            </w:r>
+          </w:p>
+          <w:p>
+            <w:pPr>
+              <w:numPr>
+                <w:ilvl w:val="0"/>
+                <w:numId w:val="4"/>
+              </w:numPr>
+              <w:ind w:left="360" w:hanging="360"/>
+              <w:rPr>
+                <w:rFonts w:ascii="Times New Roman" w:hAnsi="Times New Roman" w:cs="Sendnya"/>
+                <w:sz w:val="20"/>
+                <w:szCs w:val="20"/>
+              </w:rPr>
+            </w:pPr>
+            <w:r>
+              <w:rPr>
+                <w:rFonts w:ascii="Times New Roman" w:hAnsi="Times New Roman" w:cs="Sendnya"/>
+                <w:sz w:val="20"/>
+                <w:szCs w:val="20"/>
+              </w:rPr>
+              <w:t>Weiter Schritt 3 im normalen Ablauf.</w:t>
             </w:r>
           </w:p>
         </w:tc>
@@ -994,7 +1372,6 @@
                 <w:sz w:val="20"/>
                 <w:szCs w:val="20"/>
               </w:rPr>
-              <w:t>4a</w:t>
             </w:r>
           </w:p>
         </w:tc>
@@ -1027,7 +1404,6 @@
                 <w:sz w:val="20"/>
                 <w:szCs w:val="20"/>
               </w:rPr>
-              <w:t>Unvollständige Eingabe</w:t>
             </w:r>
           </w:p>
         </w:tc>
@@ -1092,7 +1468,7 @@
             <w:pPr>
               <w:numPr>
                 <w:ilvl w:val="0"/>
-                <w:numId w:val="2"/>
+                <w:numId w:val="6"/>
               </w:numPr>
               <w:ind w:left="360" w:hanging="360"/>
               <w:rPr>
@@ -1107,51 +1483,6 @@
                 <w:sz w:val="20"/>
                 <w:szCs w:val="20"/>
               </w:rPr>
-              <w:t>Das System signalisiert dem Benutzer eine unvollständige Eingabe.</w:t>
-            </w:r>
-          </w:p>
-          <w:p>
-            <w:pPr>
-              <w:numPr>
-                <w:ilvl w:val="0"/>
-                <w:numId w:val="2"/>
-              </w:numPr>
-              <w:ind w:left="360" w:hanging="360"/>
-              <w:rPr>
-                <w:rFonts w:ascii="Times New Roman" w:hAnsi="Times New Roman" w:cs="Sendnya"/>
-                <w:sz w:val="20"/>
-                <w:szCs w:val="20"/>
-              </w:rPr>
-            </w:pPr>
-            <w:r>
-              <w:rPr>
-                <w:rFonts w:ascii="Times New Roman" w:hAnsi="Times New Roman" w:cs="Sendnya"/>
-                <w:sz w:val="20"/>
-                <w:szCs w:val="20"/>
-              </w:rPr>
-              <w:t>Das System markiert entsprechende Felder.</w:t>
-            </w:r>
-          </w:p>
-          <w:p>
-            <w:pPr>
-              <w:numPr>
-                <w:ilvl w:val="0"/>
-                <w:numId w:val="2"/>
-              </w:numPr>
-              <w:ind w:left="360" w:hanging="360"/>
-              <w:rPr>
-                <w:rFonts w:ascii="Times New Roman" w:hAnsi="Times New Roman" w:cs="Sendnya"/>
-                <w:sz w:val="20"/>
-                <w:szCs w:val="20"/>
-              </w:rPr>
-            </w:pPr>
-            <w:r>
-              <w:rPr>
-                <w:rFonts w:ascii="Times New Roman" w:hAnsi="Times New Roman" w:cs="Sendnya"/>
-                <w:sz w:val="20"/>
-                <w:szCs w:val="20"/>
-              </w:rPr>
-              <w:t>Weiter Schritt 3 im normalen Ablauf.</w:t>
             </w:r>
           </w:p>
         </w:tc>
@@ -1188,7 +1519,6 @@
                 <w:sz w:val="20"/>
                 <w:szCs w:val="20"/>
               </w:rPr>
-              <w:t>4b</w:t>
             </w:r>
           </w:p>
         </w:tc>
@@ -1221,7 +1551,6 @@
                 <w:sz w:val="20"/>
                 <w:szCs w:val="20"/>
               </w:rPr>
-              <w:t>Fehlerhafte Eingabe</w:t>
             </w:r>
           </w:p>
         </w:tc>
@@ -1286,7 +1615,7 @@
             <w:pPr>
               <w:numPr>
                 <w:ilvl w:val="0"/>
-                <w:numId w:val="5"/>
+                <w:numId w:val="1"/>
               </w:numPr>
               <w:ind w:left="360" w:hanging="360"/>
               <w:rPr>
@@ -1301,51 +1630,6 @@
                 <w:sz w:val="20"/>
                 <w:szCs w:val="20"/>
               </w:rPr>
-              <w:t>Das System signalisiert dem Benutzer eine fehlerhafte Eingabe.</w:t>
-            </w:r>
-          </w:p>
-          <w:p>
-            <w:pPr>
-              <w:numPr>
-                <w:ilvl w:val="0"/>
-                <w:numId w:val="5"/>
-              </w:numPr>
-              <w:ind w:left="360" w:hanging="360"/>
-              <w:rPr>
-                <w:rFonts w:ascii="Times New Roman" w:hAnsi="Times New Roman" w:cs="Sendnya"/>
-                <w:sz w:val="20"/>
-                <w:szCs w:val="20"/>
-              </w:rPr>
-            </w:pPr>
-            <w:r>
-              <w:rPr>
-                <w:rFonts w:ascii="Times New Roman" w:hAnsi="Times New Roman" w:cs="Sendnya"/>
-                <w:sz w:val="20"/>
-                <w:szCs w:val="20"/>
-              </w:rPr>
-              <w:t>Das System markiert entsprechende Felder.</w:t>
-            </w:r>
-          </w:p>
-          <w:p>
-            <w:pPr>
-              <w:numPr>
-                <w:ilvl w:val="0"/>
-                <w:numId w:val="5"/>
-              </w:numPr>
-              <w:ind w:left="360" w:hanging="360"/>
-              <w:rPr>
-                <w:rFonts w:ascii="Times New Roman" w:hAnsi="Times New Roman" w:cs="Sendnya"/>
-                <w:sz w:val="20"/>
-                <w:szCs w:val="20"/>
-              </w:rPr>
-            </w:pPr>
-            <w:r>
-              <w:rPr>
-                <w:rFonts w:ascii="Times New Roman" w:hAnsi="Times New Roman" w:cs="Sendnya"/>
-                <w:sz w:val="20"/>
-                <w:szCs w:val="20"/>
-              </w:rPr>
-              <w:t>Weiter Schritt 3 im normalen Ablauf.</w:t>
             </w:r>
           </w:p>
         </w:tc>
@@ -1424,7 +1708,8 @@
         </w:trPr>
         <w:tc>
           <w:tcPr>
-            <w:tcW w:w="496" w:type="dxa"/>
+            <w:tcW w:w="9210" w:type="dxa"/>
+            <w:gridSpan w:val="3"/>
             <w:shd w:val="clear" w:color="000000" w:fill="D9D9D9"/>
             <w:tcMar>
               <w:top w:w="0" w:type="dxa"/>
@@ -1441,58 +1726,19 @@
           </w:tcPr>
           <w:p>
             <w:pPr>
-              <w:spacing w:before="120"/>
-              <w:rPr>
-                <w:rFonts w:ascii="Times New Roman" w:hAnsi="Times New Roman" w:cs="Sendnya"/>
-                <w:sz w:val="20"/>
-                <w:szCs w:val="20"/>
-              </w:rPr>
-            </w:pPr>
-            <w:r>
-              <w:rPr>
-                <w:rFonts w:ascii="Times New Roman" w:hAnsi="Times New Roman" w:cs="Sendnya"/>
-                <w:sz w:val="20"/>
-                <w:szCs w:val="20"/>
-              </w:rPr>
-            </w:r>
-          </w:p>
-        </w:tc>
-        <w:tc>
-          <w:tcPr>
-            <w:tcW w:w="8714" w:type="dxa"/>
-            <w:gridSpan w:val="2"/>
-            <w:tcMar>
-              <w:top w:w="0" w:type="dxa"/>
-              <w:left w:w="108" w:type="dxa"/>
-              <w:bottom w:w="0" w:type="dxa"/>
-              <w:right w:w="108" w:type="dxa"/>
-            </w:tcMar>
-            <w:tcBorders>
-              <w:top w:val="single" w:sz="4" w:space="0" w:color="000000"/>
-              <w:left w:val="single" w:sz="4" w:space="0" w:color="000000"/>
-              <w:bottom w:val="single" w:sz="4" w:space="0" w:color="000000"/>
-              <w:right w:val="single" w:sz="4" w:space="0" w:color="000000"/>
-            </w:tcBorders>
-          </w:tcPr>
-          <w:p>
-            <w:pPr>
-              <w:numPr>
-                <w:ilvl w:val="0"/>
-                <w:numId w:val="8"/>
-              </w:numPr>
-              <w:ind w:left="360" w:hanging="360"/>
-              <w:rPr>
-                <w:rFonts w:ascii="Times New Roman" w:hAnsi="Times New Roman" w:cs="Sendnya"/>
-                <w:sz w:val="20"/>
-                <w:szCs w:val="20"/>
-              </w:rPr>
-            </w:pPr>
-            <w:r>
-              <w:rPr>
-                <w:rFonts w:ascii="Times New Roman" w:hAnsi="Times New Roman" w:cs="Sendnya"/>
-                <w:sz w:val="20"/>
-                <w:szCs w:val="20"/>
-              </w:rPr>
+              <w:rPr>
+                <w:b/>
+                <w:sz w:val="20"/>
+                <w:szCs w:val="20"/>
+              </w:rPr>
+            </w:pPr>
+            <w:r>
+              <w:rPr>
+                <w:b/>
+                <w:sz w:val="20"/>
+                <w:szCs w:val="20"/>
+              </w:rPr>
+              <w:t>Spezielle Anforderungen:</w:t>
             </w:r>
           </w:p>
         </w:tc>
@@ -1503,61 +1749,32 @@
         </w:trPr>
         <w:tc>
           <w:tcPr>
-            <w:tcW w:w="496" w:type="dxa"/>
-            <w:tcMar>
-              <w:top w:w="0" w:type="dxa"/>
-              <w:left w:w="108" w:type="dxa"/>
-              <w:bottom w:w="0" w:type="dxa"/>
-              <w:right w:w="108" w:type="dxa"/>
-            </w:tcMar>
-            <w:tcBorders>
-              <w:top w:val="single" w:sz="4" w:space="0" w:color="000000"/>
-              <w:left w:val="single" w:sz="4" w:space="0" w:color="000000"/>
-              <w:bottom w:val="single" w:sz="4" w:space="0" w:color="000000"/>
-              <w:right w:val="single" w:sz="4" w:space="0" w:color="000000"/>
-            </w:tcBorders>
-          </w:tcPr>
-          <w:p>
-            <w:pPr>
-              <w:rPr>
-                <w:sz w:val="20"/>
-                <w:szCs w:val="20"/>
-              </w:rPr>
-            </w:pPr>
-            <w:r>
-              <w:rPr>
-                <w:sz w:val="20"/>
-                <w:szCs w:val="20"/>
-              </w:rPr>
-            </w:r>
-          </w:p>
-        </w:tc>
-        <w:tc>
-          <w:tcPr>
-            <w:tcW w:w="8714" w:type="dxa"/>
-            <w:gridSpan w:val="2"/>
-            <w:tcMar>
-              <w:top w:w="0" w:type="dxa"/>
-              <w:left w:w="108" w:type="dxa"/>
-              <w:bottom w:w="0" w:type="dxa"/>
-              <w:right w:w="108" w:type="dxa"/>
-            </w:tcMar>
-            <w:tcBorders>
-              <w:top w:val="single" w:sz="4" w:space="0" w:color="000000"/>
-              <w:left w:val="single" w:sz="4" w:space="0" w:color="000000"/>
-              <w:bottom w:val="single" w:sz="4" w:space="0" w:color="000000"/>
-              <w:right w:val="single" w:sz="4" w:space="0" w:color="000000"/>
-            </w:tcBorders>
-          </w:tcPr>
-          <w:p>
-            <w:pPr>
-              <w:rPr>
-                <w:sz w:val="20"/>
-                <w:szCs w:val="20"/>
-              </w:rPr>
-            </w:pPr>
-            <w:r>
-              <w:rPr>
+            <w:tcW w:w="9210" w:type="dxa"/>
+            <w:gridSpan w:val="3"/>
+            <w:tcMar>
+              <w:top w:w="0" w:type="dxa"/>
+              <w:left w:w="108" w:type="dxa"/>
+              <w:bottom w:w="0" w:type="dxa"/>
+              <w:right w:w="108" w:type="dxa"/>
+            </w:tcMar>
+            <w:tcBorders>
+              <w:top w:val="single" w:sz="4" w:space="0" w:color="000000"/>
+              <w:left w:val="single" w:sz="4" w:space="0" w:color="000000"/>
+              <w:bottom w:val="single" w:sz="4" w:space="0" w:color="000000"/>
+              <w:right w:val="single" w:sz="4" w:space="0" w:color="000000"/>
+            </w:tcBorders>
+          </w:tcPr>
+          <w:p>
+            <w:pPr>
+              <w:rPr>
+                <w:rFonts w:ascii="Times New Roman" w:hAnsi="Times New Roman" w:cs="Sendnya"/>
+                <w:sz w:val="20"/>
+                <w:szCs w:val="20"/>
+              </w:rPr>
+            </w:pPr>
+            <w:r>
+              <w:rPr>
+                <w:rFonts w:ascii="Times New Roman" w:hAnsi="Times New Roman" w:cs="Sendnya"/>
                 <w:sz w:val="20"/>
                 <w:szCs w:val="20"/>
               </w:rPr>
@@ -1571,7 +1788,8 @@
         </w:trPr>
         <w:tc>
           <w:tcPr>
-            <w:tcW w:w="496" w:type="dxa"/>
+            <w:tcW w:w="9210" w:type="dxa"/>
+            <w:gridSpan w:val="3"/>
             <w:shd w:val="clear" w:color="000000" w:fill="D9D9D9"/>
             <w:tcMar>
               <w:top w:w="0" w:type="dxa"/>
@@ -1588,58 +1806,19 @@
           </w:tcPr>
           <w:p>
             <w:pPr>
-              <w:spacing w:before="120"/>
-              <w:rPr>
-                <w:rFonts w:ascii="Times New Roman" w:hAnsi="Times New Roman" w:cs="Sendnya"/>
-                <w:sz w:val="20"/>
-                <w:szCs w:val="20"/>
-              </w:rPr>
-            </w:pPr>
-            <w:r>
-              <w:rPr>
-                <w:rFonts w:ascii="Times New Roman" w:hAnsi="Times New Roman" w:cs="Sendnya"/>
-                <w:sz w:val="20"/>
-                <w:szCs w:val="20"/>
-              </w:rPr>
-            </w:r>
-          </w:p>
-        </w:tc>
-        <w:tc>
-          <w:tcPr>
-            <w:tcW w:w="8714" w:type="dxa"/>
-            <w:gridSpan w:val="2"/>
-            <w:tcMar>
-              <w:top w:w="0" w:type="dxa"/>
-              <w:left w:w="108" w:type="dxa"/>
-              <w:bottom w:w="0" w:type="dxa"/>
-              <w:right w:w="108" w:type="dxa"/>
-            </w:tcMar>
-            <w:tcBorders>
-              <w:top w:val="single" w:sz="4" w:space="0" w:color="000000"/>
-              <w:left w:val="single" w:sz="4" w:space="0" w:color="000000"/>
-              <w:bottom w:val="single" w:sz="4" w:space="0" w:color="000000"/>
-              <w:right w:val="single" w:sz="4" w:space="0" w:color="000000"/>
-            </w:tcBorders>
-          </w:tcPr>
-          <w:p>
-            <w:pPr>
-              <w:numPr>
-                <w:ilvl w:val="0"/>
-                <w:numId w:val="1"/>
-              </w:numPr>
-              <w:ind w:left="360" w:hanging="360"/>
-              <w:rPr>
-                <w:rFonts w:ascii="Times New Roman" w:hAnsi="Times New Roman" w:cs="Sendnya"/>
-                <w:sz w:val="20"/>
-                <w:szCs w:val="20"/>
-              </w:rPr>
-            </w:pPr>
-            <w:r>
-              <w:rPr>
-                <w:rFonts w:ascii="Times New Roman" w:hAnsi="Times New Roman" w:cs="Sendnya"/>
-                <w:sz w:val="20"/>
-                <w:szCs w:val="20"/>
-              </w:rPr>
+              <w:rPr>
+                <w:b/>
+                <w:sz w:val="20"/>
+                <w:szCs w:val="20"/>
+              </w:rPr>
+            </w:pPr>
+            <w:r>
+              <w:rPr>
+                <w:b/>
+                <w:sz w:val="20"/>
+                <w:szCs w:val="20"/>
+              </w:rPr>
+              <w:t>Zu klärende Punkte:</w:t>
             </w:r>
           </w:p>
         </w:tc>
@@ -1650,197 +1829,8 @@
         </w:trPr>
         <w:tc>
           <w:tcPr>
-            <w:tcW w:w="496" w:type="dxa"/>
-            <w:tcMar>
-              <w:top w:w="0" w:type="dxa"/>
-              <w:left w:w="108" w:type="dxa"/>
-              <w:bottom w:w="0" w:type="dxa"/>
-              <w:right w:w="108" w:type="dxa"/>
-            </w:tcMar>
-            <w:tcBorders>
-              <w:top w:val="single" w:sz="4" w:space="0" w:color="000000"/>
-              <w:left w:val="single" w:sz="4" w:space="0" w:color="000000"/>
-              <w:bottom w:val="single" w:sz="4" w:space="0" w:color="000000"/>
-              <w:right w:val="single" w:sz="4" w:space="0" w:color="000000"/>
-            </w:tcBorders>
-          </w:tcPr>
-          <w:p>
-            <w:pPr>
-              <w:rPr>
-                <w:sz w:val="20"/>
-                <w:szCs w:val="20"/>
-              </w:rPr>
-            </w:pPr>
-            <w:r>
-              <w:rPr>
-                <w:sz w:val="20"/>
-                <w:szCs w:val="20"/>
-              </w:rPr>
-            </w:r>
-          </w:p>
-        </w:tc>
-        <w:tc>
-          <w:tcPr>
-            <w:tcW w:w="8714" w:type="dxa"/>
-            <w:gridSpan w:val="2"/>
-            <w:tcMar>
-              <w:top w:w="0" w:type="dxa"/>
-              <w:left w:w="108" w:type="dxa"/>
-              <w:bottom w:w="0" w:type="dxa"/>
-              <w:right w:w="108" w:type="dxa"/>
-            </w:tcMar>
-            <w:tcBorders>
-              <w:top w:val="single" w:sz="4" w:space="0" w:color="000000"/>
-              <w:left w:val="single" w:sz="4" w:space="0" w:color="000000"/>
-              <w:bottom w:val="single" w:sz="4" w:space="0" w:color="000000"/>
-              <w:right w:val="single" w:sz="4" w:space="0" w:color="000000"/>
-            </w:tcBorders>
-          </w:tcPr>
-          <w:p>
-            <w:pPr>
-              <w:rPr>
-                <w:sz w:val="20"/>
-                <w:szCs w:val="20"/>
-              </w:rPr>
-            </w:pPr>
-            <w:r>
-              <w:rPr>
-                <w:sz w:val="20"/>
-                <w:szCs w:val="20"/>
-              </w:rPr>
-            </w:r>
-          </w:p>
-        </w:tc>
-      </w:tr>
-      <w:tr>
-        <w:trPr>
-          <w:trHeight w:val="0" w:hRule="auto"/>
-        </w:trPr>
-        <w:tc>
-          <w:tcPr>
             <w:tcW w:w="9210" w:type="dxa"/>
             <w:gridSpan w:val="3"/>
-            <w:shd w:val="clear" w:color="000000" w:fill="D9D9D9"/>
-            <w:tcMar>
-              <w:top w:w="0" w:type="dxa"/>
-              <w:left w:w="108" w:type="dxa"/>
-              <w:bottom w:w="0" w:type="dxa"/>
-              <w:right w:w="108" w:type="dxa"/>
-            </w:tcMar>
-            <w:tcBorders>
-              <w:top w:val="single" w:sz="4" w:space="0" w:color="000000"/>
-              <w:left w:val="single" w:sz="4" w:space="0" w:color="000000"/>
-              <w:bottom w:val="single" w:sz="4" w:space="0" w:color="000000"/>
-              <w:right w:val="single" w:sz="4" w:space="0" w:color="000000"/>
-            </w:tcBorders>
-          </w:tcPr>
-          <w:p>
-            <w:pPr>
-              <w:rPr>
-                <w:b/>
-                <w:sz w:val="20"/>
-                <w:szCs w:val="20"/>
-              </w:rPr>
-            </w:pPr>
-            <w:r>
-              <w:rPr>
-                <w:b/>
-                <w:sz w:val="20"/>
-                <w:szCs w:val="20"/>
-              </w:rPr>
-              <w:t>Spezielle Anforderungen:</w:t>
-            </w:r>
-          </w:p>
-        </w:tc>
-      </w:tr>
-      <w:tr>
-        <w:trPr>
-          <w:trHeight w:val="0" w:hRule="auto"/>
-        </w:trPr>
-        <w:tc>
-          <w:tcPr>
-            <w:tcW w:w="9210" w:type="dxa"/>
-            <w:gridSpan w:val="3"/>
-            <w:tcMar>
-              <w:top w:w="0" w:type="dxa"/>
-              <w:left w:w="108" w:type="dxa"/>
-              <w:bottom w:w="0" w:type="dxa"/>
-              <w:right w:w="108" w:type="dxa"/>
-            </w:tcMar>
-            <w:tcBorders>
-              <w:top w:val="single" w:sz="4" w:space="0" w:color="000000"/>
-              <w:left w:val="single" w:sz="4" w:space="0" w:color="000000"/>
-              <w:bottom w:val="single" w:sz="4" w:space="0" w:color="000000"/>
-              <w:right w:val="single" w:sz="4" w:space="0" w:color="000000"/>
-            </w:tcBorders>
-          </w:tcPr>
-          <w:p>
-            <w:pPr>
-              <w:rPr>
-                <w:rFonts w:ascii="Times New Roman" w:hAnsi="Times New Roman" w:cs="Sendnya"/>
-                <w:sz w:val="20"/>
-                <w:szCs w:val="20"/>
-              </w:rPr>
-            </w:pPr>
-            <w:r>
-              <w:rPr>
-                <w:rFonts w:ascii="Times New Roman" w:hAnsi="Times New Roman" w:cs="Sendnya"/>
-                <w:sz w:val="20"/>
-                <w:szCs w:val="20"/>
-              </w:rPr>
-            </w:r>
-          </w:p>
-        </w:tc>
-      </w:tr>
-      <w:tr>
-        <w:trPr>
-          <w:trHeight w:val="0" w:hRule="auto"/>
-        </w:trPr>
-        <w:tc>
-          <w:tcPr>
-            <w:tcW w:w="9210" w:type="dxa"/>
-            <w:gridSpan w:val="3"/>
-            <w:shd w:val="clear" w:color="000000" w:fill="D9D9D9"/>
-            <w:tcMar>
-              <w:top w:w="0" w:type="dxa"/>
-              <w:left w:w="108" w:type="dxa"/>
-              <w:bottom w:w="0" w:type="dxa"/>
-              <w:right w:w="108" w:type="dxa"/>
-            </w:tcMar>
-            <w:tcBorders>
-              <w:top w:val="single" w:sz="4" w:space="0" w:color="000000"/>
-              <w:left w:val="single" w:sz="4" w:space="0" w:color="000000"/>
-              <w:bottom w:val="single" w:sz="4" w:space="0" w:color="000000"/>
-              <w:right w:val="single" w:sz="4" w:space="0" w:color="000000"/>
-            </w:tcBorders>
-          </w:tcPr>
-          <w:p>
-            <w:pPr>
-              <w:rPr>
-                <w:b/>
-                <w:sz w:val="20"/>
-                <w:szCs w:val="20"/>
-              </w:rPr>
-            </w:pPr>
-            <w:r>
-              <w:rPr>
-                <w:b/>
-                <w:sz w:val="20"/>
-                <w:szCs w:val="20"/>
-              </w:rPr>
-              <w:t>Zu klärende Punkte:</w:t>
-            </w:r>
-          </w:p>
-        </w:tc>
-      </w:tr>
-      <w:tr>
-        <w:trPr>
-          <w:trHeight w:val="0" w:hRule="auto"/>
-        </w:trPr>
-        <w:tc>
-          <w:tcPr>
-            <w:tcW w:w="9210" w:type="dxa"/>
-            <w:gridSpan w:val="3"/>
             <w:tcMar>
               <w:top w:w="0" w:type="dxa"/>
               <w:left w:w="108" w:type="dxa"/>
@@ -1861,7 +1851,6 @@
                 <w:strike w:val="1"/>
                 <w:sz w:val="20"/>
                 <w:szCs w:val="20"/>
-                <w:lang w:eastAsia="de-de" w:bidi="de-de"/>
               </w:rPr>
             </w:pPr>
             <w:r>
@@ -1870,7 +1859,6 @@
                 <w:strike w:val="1"/>
                 <w:sz w:val="20"/>
                 <w:szCs w:val="20"/>
-                <w:lang w:eastAsia="de-de" w:bidi="de-de"/>
               </w:rPr>
               <w:t>Gültigkeit der Matrix an sich? Matrixeigenschaften!</w:t>
             </w:r>
@@ -2336,7 +2324,7 @@
       <w:lvlText w:val="%2."/>
       <w:lvlJc w:val="left"/>
       <w:pPr>
-        <w:ind w:left="720" w:hanging="0"/>
+        <w:ind w:left="1080" w:hanging="0"/>
       </w:pPr>
       <w:rPr>
         <w:rPr>
@@ -2351,7 +2339,7 @@
       <w:lvlText w:val="%3."/>
       <w:lvlJc w:val="left"/>
       <w:pPr>
-        <w:ind w:left="1620" w:hanging="0"/>
+        <w:ind w:left="1980" w:hanging="0"/>
       </w:pPr>
       <w:rPr>
         <w:rPr>
@@ -2366,7 +2354,7 @@
       <w:lvlText w:val="%4."/>
       <w:lvlJc w:val="left"/>
       <w:pPr>
-        <w:ind w:left="2160" w:hanging="0"/>
+        <w:ind w:left="2520" w:hanging="0"/>
       </w:pPr>
       <w:rPr>
         <w:rPr>
@@ -2381,7 +2369,7 @@
       <w:lvlText w:val="%5."/>
       <w:lvlJc w:val="left"/>
       <w:pPr>
-        <w:ind w:left="2880" w:hanging="0"/>
+        <w:ind w:left="3240" w:hanging="0"/>
       </w:pPr>
       <w:rPr>
         <w:rPr>
@@ -2396,7 +2384,7 @@
       <w:lvlText w:val="%6."/>
       <w:lvlJc w:val="left"/>
       <w:pPr>
-        <w:ind w:left="3780" w:hanging="0"/>
+        <w:ind w:left="4140" w:hanging="0"/>
       </w:pPr>
       <w:rPr>
         <w:rPr>
@@ -2411,7 +2399,7 @@
       <w:lvlText w:val="%7."/>
       <w:lvlJc w:val="left"/>
       <w:pPr>
-        <w:ind w:left="4320" w:hanging="0"/>
+        <w:ind w:left="4680" w:hanging="0"/>
       </w:pPr>
       <w:rPr>
         <w:rPr>
@@ -2426,7 +2414,7 @@
       <w:lvlText w:val="%8."/>
       <w:lvlJc w:val="left"/>
       <w:pPr>
-        <w:ind w:left="5040" w:hanging="0"/>
+        <w:ind w:left="5400" w:hanging="0"/>
       </w:pPr>
       <w:rPr>
         <w:rPr>
@@ -2441,7 +2429,7 @@
       <w:lvlText w:val="%9."/>
       <w:lvlJc w:val="left"/>
       <w:pPr>
-        <w:ind w:left="5940" w:hanging="0"/>
+        <w:ind w:left="6300" w:hanging="0"/>
       </w:pPr>
       <w:rPr>
         <w:rPr>
@@ -2868,275 +2856,35 @@
     </w:lvl>
   </w:abstractNum>
   <w:abstractNum w:abstractNumId="7">
-    <w:multiLevelType w:val="multilevel"/>
-    <w:name w:val="Nummerierungsliste 7"/>
+    <w:multiLevelType w:val="singleLevel"/>
+    <w:name w:val="Bullet 7"/>
     <w:lvl w:ilvl="0">
-      <w:start w:val="1"/>
-      <w:numFmt w:val="decimal"/>
-      <w:suff w:val="tab"/>
-      <w:lvlText w:val="%1."/>
-      <w:lvlJc w:val="left"/>
-      <w:pPr>
+      <w:start w:val="0"/>
+      <w:numFmt w:val="none"/>
+      <w:lvlText w:val="%1"/>
+      <w:lvlJc w:val="left"/>
+      <w:pPr>
+        <w:tabs>
+          <w:tab w:val="num" w:pos="0"/>
+        </w:tabs>
         <w:ind w:left="0" w:hanging="0"/>
       </w:pPr>
-      <w:rPr>
-        <w:rPr>
-          <w:rFonts w:cs="Times New Roman"/>
-        </w:rPr>
-      </w:rPr>
-    </w:lvl>
-    <w:lvl w:ilvl="1">
-      <w:start w:val="1"/>
-      <w:numFmt w:val="lowerLetter"/>
-      <w:suff w:val="tab"/>
-      <w:lvlText w:val="%2."/>
-      <w:lvlJc w:val="left"/>
-      <w:pPr>
-        <w:ind w:left="1080" w:hanging="0"/>
-      </w:pPr>
-      <w:rPr>
-        <w:rPr>
-          <w:rFonts w:cs="Times New Roman"/>
-        </w:rPr>
-      </w:rPr>
-    </w:lvl>
-    <w:lvl w:ilvl="2">
-      <w:start w:val="1"/>
-      <w:numFmt w:val="lowerRoman"/>
-      <w:suff w:val="tab"/>
-      <w:lvlText w:val="%3."/>
-      <w:lvlJc w:val="left"/>
-      <w:pPr>
-        <w:ind w:left="1980" w:hanging="0"/>
-      </w:pPr>
-      <w:rPr>
-        <w:rPr>
-          <w:rFonts w:cs="Times New Roman"/>
-        </w:rPr>
-      </w:rPr>
-    </w:lvl>
-    <w:lvl w:ilvl="3">
-      <w:start w:val="1"/>
-      <w:numFmt w:val="decimal"/>
-      <w:suff w:val="tab"/>
-      <w:lvlText w:val="%4."/>
-      <w:lvlJc w:val="left"/>
-      <w:pPr>
-        <w:ind w:left="2520" w:hanging="0"/>
-      </w:pPr>
-      <w:rPr>
-        <w:rPr>
-          <w:rFonts w:cs="Times New Roman"/>
-        </w:rPr>
-      </w:rPr>
-    </w:lvl>
-    <w:lvl w:ilvl="4">
-      <w:start w:val="1"/>
-      <w:numFmt w:val="lowerLetter"/>
-      <w:suff w:val="tab"/>
-      <w:lvlText w:val="%5."/>
-      <w:lvlJc w:val="left"/>
-      <w:pPr>
-        <w:ind w:left="3240" w:hanging="0"/>
-      </w:pPr>
-      <w:rPr>
-        <w:rPr>
-          <w:rFonts w:cs="Times New Roman"/>
-        </w:rPr>
-      </w:rPr>
-    </w:lvl>
-    <w:lvl w:ilvl="5">
-      <w:start w:val="1"/>
-      <w:numFmt w:val="lowerRoman"/>
-      <w:suff w:val="tab"/>
-      <w:lvlText w:val="%6."/>
-      <w:lvlJc w:val="left"/>
-      <w:pPr>
-        <w:ind w:left="4140" w:hanging="0"/>
-      </w:pPr>
-      <w:rPr>
-        <w:rPr>
-          <w:rFonts w:cs="Times New Roman"/>
-        </w:rPr>
-      </w:rPr>
-    </w:lvl>
-    <w:lvl w:ilvl="6">
-      <w:start w:val="1"/>
-      <w:numFmt w:val="decimal"/>
-      <w:suff w:val="tab"/>
-      <w:lvlText w:val="%7."/>
-      <w:lvlJc w:val="left"/>
-      <w:pPr>
-        <w:ind w:left="4680" w:hanging="0"/>
-      </w:pPr>
-      <w:rPr>
-        <w:rPr>
-          <w:rFonts w:cs="Times New Roman"/>
-        </w:rPr>
-      </w:rPr>
-    </w:lvl>
-    <w:lvl w:ilvl="7">
-      <w:start w:val="1"/>
-      <w:numFmt w:val="lowerLetter"/>
-      <w:suff w:val="tab"/>
-      <w:lvlText w:val="%8."/>
-      <w:lvlJc w:val="left"/>
-      <w:pPr>
-        <w:ind w:left="5400" w:hanging="0"/>
-      </w:pPr>
-      <w:rPr>
-        <w:rPr>
-          <w:rFonts w:cs="Times New Roman"/>
-        </w:rPr>
-      </w:rPr>
-    </w:lvl>
-    <w:lvl w:ilvl="8">
-      <w:start w:val="1"/>
-      <w:numFmt w:val="lowerRoman"/>
-      <w:suff w:val="tab"/>
-      <w:lvlText w:val="%9."/>
-      <w:lvlJc w:val="left"/>
-      <w:pPr>
-        <w:ind w:left="6300" w:hanging="0"/>
-      </w:pPr>
-      <w:rPr>
-        <w:rPr>
-          <w:rFonts w:cs="Times New Roman"/>
-        </w:rPr>
-      </w:rPr>
+      <w:rPr/>
     </w:lvl>
   </w:abstractNum>
   <w:abstractNum w:abstractNumId="8">
-    <w:multiLevelType w:val="multilevel"/>
-    <w:name w:val="Nummerierungsliste 8"/>
+    <w:multiLevelType w:val="singleLevel"/>
+    <w:name w:val="Bullet 8"/>
     <w:lvl w:ilvl="0">
       <w:start w:val="1"/>
       <w:numFmt w:val="decimal"/>
-      <w:suff w:val="tab"/>
-      <w:lvlText w:val="%1."/>
-      <w:lvlJc w:val="left"/>
-      <w:pPr>
+      <w:lvlText w:val="%1"/>
+      <w:lvlJc w:val="left"/>
+      <w:pPr>
+        <w:tabs>
+          <w:tab w:val="num" w:pos="0"/>
+        </w:tabs>
         <w:ind w:left="0" w:hanging="0"/>
-      </w:pPr>
-      <w:rPr>
-        <w:rPr>
-          <w:rFonts w:cs="Times New Roman"/>
-        </w:rPr>
-      </w:rPr>
-    </w:lvl>
-    <w:lvl w:ilvl="1">
-      <w:start w:val="1"/>
-      <w:numFmt w:val="lowerLetter"/>
-      <w:suff w:val="tab"/>
-      <w:lvlText w:val="%2."/>
-      <w:lvlJc w:val="left"/>
-      <w:pPr>
-        <w:ind w:left="720" w:hanging="0"/>
-      </w:pPr>
-      <w:rPr>
-        <w:rPr>
-          <w:rFonts w:cs="Times New Roman"/>
-        </w:rPr>
-      </w:rPr>
-    </w:lvl>
-    <w:lvl w:ilvl="2">
-      <w:start w:val="1"/>
-      <w:numFmt w:val="lowerRoman"/>
-      <w:suff w:val="tab"/>
-      <w:lvlText w:val="%3."/>
-      <w:lvlJc w:val="left"/>
-      <w:pPr>
-        <w:ind w:left="1620" w:hanging="0"/>
-      </w:pPr>
-      <w:rPr>
-        <w:rPr>
-          <w:rFonts w:cs="Times New Roman"/>
-        </w:rPr>
-      </w:rPr>
-    </w:lvl>
-    <w:lvl w:ilvl="3">
-      <w:start w:val="1"/>
-      <w:numFmt w:val="decimal"/>
-      <w:suff w:val="tab"/>
-      <w:lvlText w:val="%4."/>
-      <w:lvlJc w:val="left"/>
-      <w:pPr>
-        <w:ind w:left="2160" w:hanging="0"/>
-      </w:pPr>
-      <w:rPr>
-        <w:rPr>
-          <w:rFonts w:cs="Times New Roman"/>
-        </w:rPr>
-      </w:rPr>
-    </w:lvl>
-    <w:lvl w:ilvl="4">
-      <w:start w:val="1"/>
-      <w:numFmt w:val="lowerLetter"/>
-      <w:suff w:val="tab"/>
-      <w:lvlText w:val="%5."/>
-      <w:lvlJc w:val="left"/>
-      <w:pPr>
-        <w:ind w:left="2880" w:hanging="0"/>
-      </w:pPr>
-      <w:rPr>
-        <w:rPr>
-          <w:rFonts w:cs="Times New Roman"/>
-        </w:rPr>
-      </w:rPr>
-    </w:lvl>
-    <w:lvl w:ilvl="5">
-      <w:start w:val="1"/>
-      <w:numFmt w:val="lowerRoman"/>
-      <w:suff w:val="tab"/>
-      <w:lvlText w:val="%6."/>
-      <w:lvlJc w:val="left"/>
-      <w:pPr>
-        <w:ind w:left="3780" w:hanging="0"/>
-      </w:pPr>
-      <w:rPr>
-        <w:rPr>
-          <w:rFonts w:cs="Times New Roman"/>
-        </w:rPr>
-      </w:rPr>
-    </w:lvl>
-    <w:lvl w:ilvl="6">
-      <w:start w:val="1"/>
-      <w:numFmt w:val="decimal"/>
-      <w:suff w:val="tab"/>
-      <w:lvlText w:val="%7."/>
-      <w:lvlJc w:val="left"/>
-      <w:pPr>
-        <w:ind w:left="4320" w:hanging="0"/>
-      </w:pPr>
-      <w:rPr>
-        <w:rPr>
-          <w:rFonts w:cs="Times New Roman"/>
-        </w:rPr>
-      </w:rPr>
-    </w:lvl>
-    <w:lvl w:ilvl="7">
-      <w:start w:val="1"/>
-      <w:numFmt w:val="lowerLetter"/>
-      <w:suff w:val="tab"/>
-      <w:lvlText w:val="%8."/>
-      <w:lvlJc w:val="left"/>
-      <w:pPr>
-        <w:ind w:left="5040" w:hanging="0"/>
-      </w:pPr>
-      <w:rPr>
-        <w:rPr>
-          <w:rFonts w:cs="Times New Roman"/>
-        </w:rPr>
-      </w:rPr>
-    </w:lvl>
-    <w:lvl w:ilvl="8">
-      <w:start w:val="1"/>
-      <w:numFmt w:val="lowerRoman"/>
-      <w:suff w:val="tab"/>
-      <w:lvlText w:val="%9."/>
-      <w:lvlJc w:val="left"/>
-      <w:pPr>
-        <w:ind w:left="5940" w:hanging="0"/>
       </w:pPr>
       <w:rPr>
         <w:rPr>
@@ -3150,7 +2898,7 @@
     <w:name w:val="Bullet 9"/>
     <w:lvl w:ilvl="0">
       <w:start w:val="1"/>
-      <w:numFmt w:val="decimal"/>
+      <w:numFmt w:val="lowerLetter"/>
       <w:lvlText w:val="%1"/>
       <w:lvlJc w:val="left"/>
       <w:pPr>
@@ -3171,49 +2919,7 @@
     <w:name w:val="Bullet 10"/>
     <w:lvl w:ilvl="0">
       <w:start w:val="1"/>
-      <w:numFmt w:val="lowerLetter"/>
-      <w:lvlText w:val="%1"/>
-      <w:lvlJc w:val="left"/>
-      <w:pPr>
-        <w:tabs>
-          <w:tab w:val="num" w:pos="0"/>
-        </w:tabs>
-        <w:ind w:left="0" w:hanging="0"/>
-      </w:pPr>
-      <w:rPr>
-        <w:rPr>
-          <w:rFonts w:cs="Times New Roman"/>
-        </w:rPr>
-      </w:rPr>
-    </w:lvl>
-  </w:abstractNum>
-  <w:abstractNum w:abstractNumId="11">
-    <w:multiLevelType w:val="singleLevel"/>
-    <w:name w:val="Bullet 11"/>
-    <w:lvl w:ilvl="0">
-      <w:start w:val="1"/>
       <w:numFmt w:val="lowerRoman"/>
-      <w:lvlText w:val="%1"/>
-      <w:lvlJc w:val="left"/>
-      <w:pPr>
-        <w:tabs>
-          <w:tab w:val="num" w:pos="0"/>
-        </w:tabs>
-        <w:ind w:left="0" w:hanging="0"/>
-      </w:pPr>
-      <w:rPr>
-        <w:rPr>
-          <w:rFonts w:cs="Times New Roman"/>
-        </w:rPr>
-      </w:rPr>
-    </w:lvl>
-  </w:abstractNum>
-  <w:abstractNum w:abstractNumId="12">
-    <w:multiLevelType w:val="singleLevel"/>
-    <w:name w:val="Bullet 12"/>
-    <w:lvl w:ilvl="0">
-      <w:start w:val="1"/>
-      <w:numFmt w:val="decimal"/>
       <w:lvlText w:val="%1"/>
       <w:lvlJc w:val="left"/>
       <w:pPr>
@@ -3260,12 +2966,6 @@
     <w:abstractNumId w:val="10"/>
   </w:num>
   <w:num w:numId="11">
-    <w:abstractNumId w:val="11"/>
-  </w:num>
-  <w:num w:numId="12">
-    <w:abstractNumId w:val="12"/>
-  </w:num>
-  <w:num w:numId="13">
     <w:abstractNumId w:val="0"/>
   </w:num>
 </w:numbering>
@@ -3286,6 +2986,14 @@
       <w:pPr>
         <w:spacing/>
         <w:jc w:val="both"/>
+        <w:pBdr>
+          <w:top w:val="none" w:sz="0" w:space="0" w:color="000000"/>
+          <w:left w:val="none" w:sz="0" w:space="0" w:color="000000"/>
+          <w:bottom w:val="none" w:sz="0" w:space="0" w:color="000000"/>
+          <w:right w:val="none" w:sz="0" w:space="0" w:color="000000"/>
+          <w:between w:val="none" w:sz="0" w:space="0" w:color="000000"/>
+        </w:pBdr>
+        <w:shd w:val="none"/>
       </w:pPr>
     </w:pPrDefault>
   </w:docDefaults>
@@ -3330,6 +3038,14 @@
       <w:pPr>
         <w:spacing/>
         <w:jc w:val="both"/>
+        <w:pBdr>
+          <w:top w:val="none" w:sz="0" w:space="0" w:color="000000"/>
+          <w:left w:val="none" w:sz="0" w:space="0" w:color="000000"/>
+          <w:bottom w:val="none" w:sz="0" w:space="0" w:color="000000"/>
+          <w:right w:val="none" w:sz="0" w:space="0" w:color="000000"/>
+          <w:between w:val="none" w:sz="0" w:space="0" w:color="000000"/>
+        </w:pBdr>
+        <w:shd w:val="none"/>
       </w:pPr>
     </w:pPrDefault>
   </w:docDefaults>
